--- a/Vitia_Ostrovsky/Островский 2025.docx
+++ b/Vitia_Ostrovsky/Островский 2025.docx
@@ -841,44 +841,6 @@
         <w:rPr>
           <w:rFonts w:cstheme="minorHAnsi"/>
           <w:strike/>
-          <w:color w:val="000000" w:themeColor="text1"/>
-          <w:sz w:val="24"/>
-          <w:szCs w:val="24"/>
-          <w:shd w:val="clear" w:color="auto" w:fill="FFFFFF"/>
-        </w:rPr>
-      </w:pPr>
-      <w:r>
-        <w:rPr>
-          <w:rFonts w:cstheme="minorHAnsi"/>
-          <w:strike/>
-          <w:color w:val="000000" w:themeColor="text1"/>
-          <w:sz w:val="24"/>
-          <w:szCs w:val="24"/>
-          <w:shd w:val="clear" w:color="auto" w:fill="FFFFFF"/>
-        </w:rPr>
-        <w:t xml:space="preserve">Популяция хищников-универсалов должна меньше зависеть от колебаний численности жертв. Считается, что в условиях северных морей, где сообщества бедны, хищникам выгоднее быть генералистами (+++). </w:t>
-      </w:r>
-      <w:r>
-        <w:rPr>
-          <w:rFonts w:cstheme="minorHAnsi"/>
-          <w:b/>
-          <w:strike/>
-          <w:color w:val="000000" w:themeColor="text1"/>
-          <w:sz w:val="24"/>
-          <w:szCs w:val="24"/>
-          <w:shd w:val="clear" w:color="auto" w:fill="FFFFFF"/>
-        </w:rPr>
-        <w:t>Спросить ДА.</w:t>
-      </w:r>
-    </w:p>
-    <w:p>
-      <w:pPr>
-        <w:ind w:firstLine="708"/>
-        <w:contextualSpacing/>
-        <w:jc w:val="both"/>
-        <w:rPr>
-          <w:rFonts w:cstheme="minorHAnsi"/>
-          <w:strike/>
           <w:color w:val="000000"/>
           <w:sz w:val="24"/>
           <w:szCs w:val="24"/>
@@ -956,7 +918,7 @@
           <w:sz w:val="23"/>
           <w:szCs w:val="23"/>
         </w:rPr>
-        <w:t>S. Descamps</w:t>
+        <w:t>Descamps</w:t>
       </w:r>
       <w:r>
         <w:rPr>
@@ -1887,15 +1849,7 @@
           <w:sz w:val="24"/>
           <w:szCs w:val="24"/>
         </w:rPr>
-        <w:t xml:space="preserve">  Для Белого </w:t>
-      </w:r>
-      <w:r>
-        <w:rPr>
-          <w:sz w:val="24"/>
-          <w:szCs w:val="24"/>
-        </w:rPr>
-        <w:lastRenderedPageBreak/>
-        <w:t xml:space="preserve">моря характерно питание </w:t>
+        <w:t xml:space="preserve">  Для Белого моря характерно питание </w:t>
       </w:r>
       <w:r>
         <w:rPr>
@@ -1922,7 +1876,17 @@
           <w:sz w:val="24"/>
           <w:szCs w:val="24"/>
         </w:rPr>
-        <w:t>животными: харпактициды, спат и сеголетки двустворчатых моллюсков, мелкие нематоды и амфиподы (или их молодь), молодь гастропод и полихет или очень мелкие виды, а также трупы некоторых других мелких беспозвоночных (насекомые и клещи, смытые в воду с берега), голожаберные моллюски (</w:t>
+        <w:t xml:space="preserve">животными: харпактициды, спат и сеголетки двустворчатых моллюсков, мелкие нематоды и амфиподы (или их молодь), молодь гастропод и полихет или очень мелкие виды, а также </w:t>
+      </w:r>
+      <w:r>
+        <w:rPr>
+          <w:rFonts w:cstheme="minorHAnsi"/>
+          <w:color w:val="000000" w:themeColor="text1"/>
+          <w:sz w:val="24"/>
+          <w:szCs w:val="24"/>
+        </w:rPr>
+        <w:lastRenderedPageBreak/>
+        <w:t>трупы некоторых других мелких беспозвоночных (насекомые и клещи, смытые в воду с берега), голожаберные моллюски (</w:t>
       </w:r>
       <w:r>
         <w:rPr>
@@ -2743,87 +2707,94 @@
           <w:sz w:val="24"/>
           <w:szCs w:val="24"/>
         </w:rPr>
+        <w:t>В тех же точках, где производили отлов креветок, но спустя, как минимум, сутки, производили отбор количественных проб для описания сообщества бентоса. П</w:t>
+      </w:r>
+      <w:r>
+        <w:rPr>
+          <w:rFonts w:cstheme="minorHAnsi"/>
+          <w:color w:val="000000" w:themeColor="text1"/>
+          <w:sz w:val="24"/>
+          <w:szCs w:val="24"/>
+        </w:rPr>
+        <w:t xml:space="preserve">робы собирались при помощи рамки </w:t>
+      </w:r>
+      <w:r>
+        <w:rPr>
+          <w:sz w:val="24"/>
+          <w:szCs w:val="24"/>
+        </w:rPr>
+        <w:t>площадью 55 см2</w:t>
+      </w:r>
+      <w:r>
+        <w:rPr>
+          <w:sz w:val="24"/>
+          <w:szCs w:val="24"/>
+        </w:rPr>
+        <w:t>, которую</w:t>
+      </w:r>
+      <w:r>
+        <w:rPr>
+          <w:sz w:val="24"/>
+          <w:szCs w:val="24"/>
+        </w:rPr>
+        <w:t xml:space="preserve"> вдавливали в грунт на глубину</w:t>
+      </w:r>
+      <w:r>
+        <w:rPr>
+          <w:sz w:val="24"/>
+          <w:szCs w:val="24"/>
+        </w:rPr>
+        <w:t xml:space="preserve"> </w:t>
+      </w:r>
+      <w:r>
+        <w:rPr>
+          <w:sz w:val="24"/>
+          <w:szCs w:val="24"/>
+        </w:rPr>
+        <w:t>около</w:t>
+      </w:r>
+      <w:r>
+        <w:rPr>
+          <w:sz w:val="24"/>
+          <w:szCs w:val="24"/>
+        </w:rPr>
+        <w:t xml:space="preserve"> </w:t>
+      </w:r>
+      <w:r>
+        <w:rPr>
+          <w:sz w:val="24"/>
+          <w:szCs w:val="24"/>
+        </w:rPr>
+        <w:t>10 см. Собранные</w:t>
+      </w:r>
+      <w:r>
+        <w:rPr>
+          <w:sz w:val="24"/>
+          <w:szCs w:val="24"/>
+        </w:rPr>
+        <w:t xml:space="preserve"> пробы складывали в отдельный пакет с этикеткой</w:t>
+      </w:r>
+      <w:r>
+        <w:rPr>
+          <w:sz w:val="24"/>
+          <w:szCs w:val="24"/>
+        </w:rPr>
+        <w:t>.</w:t>
+      </w:r>
+      <w:r>
+        <w:rPr>
+          <w:sz w:val="24"/>
+          <w:szCs w:val="24"/>
+        </w:rPr>
+        <w:t xml:space="preserve"> На каждой </w:t>
+      </w:r>
+      <w:r>
+        <w:rPr>
+          <w:sz w:val="24"/>
+          <w:szCs w:val="24"/>
+        </w:rPr>
         <w:lastRenderedPageBreak/>
-        <w:t>В тех же точках, где производили отлов креветок, но спустя, как минимум, сутки, производили отбор количественных проб для описания сообщества бентоса. П</w:t>
-      </w:r>
-      <w:r>
-        <w:rPr>
-          <w:rFonts w:cstheme="minorHAnsi"/>
-          <w:color w:val="000000" w:themeColor="text1"/>
-          <w:sz w:val="24"/>
-          <w:szCs w:val="24"/>
-        </w:rPr>
-        <w:t xml:space="preserve">робы собирались при помощи рамки </w:t>
-      </w:r>
-      <w:r>
-        <w:rPr>
-          <w:sz w:val="24"/>
-          <w:szCs w:val="24"/>
-        </w:rPr>
-        <w:t>площадью 55 см2</w:t>
-      </w:r>
-      <w:r>
-        <w:rPr>
-          <w:sz w:val="24"/>
-          <w:szCs w:val="24"/>
-        </w:rPr>
-        <w:t>, которую</w:t>
-      </w:r>
-      <w:r>
-        <w:rPr>
-          <w:sz w:val="24"/>
-          <w:szCs w:val="24"/>
-        </w:rPr>
-        <w:t xml:space="preserve"> вдавливали в грунт на глубину</w:t>
-      </w:r>
-      <w:r>
-        <w:rPr>
-          <w:sz w:val="24"/>
-          <w:szCs w:val="24"/>
-        </w:rPr>
-        <w:t xml:space="preserve"> </w:t>
-      </w:r>
-      <w:r>
-        <w:rPr>
-          <w:sz w:val="24"/>
-          <w:szCs w:val="24"/>
-        </w:rPr>
-        <w:t>около</w:t>
-      </w:r>
-      <w:r>
-        <w:rPr>
-          <w:sz w:val="24"/>
-          <w:szCs w:val="24"/>
-        </w:rPr>
-        <w:t xml:space="preserve"> </w:t>
-      </w:r>
-      <w:r>
-        <w:rPr>
-          <w:sz w:val="24"/>
-          <w:szCs w:val="24"/>
-        </w:rPr>
-        <w:t>10 см. Собранные</w:t>
-      </w:r>
-      <w:r>
-        <w:rPr>
-          <w:sz w:val="24"/>
-          <w:szCs w:val="24"/>
-        </w:rPr>
-        <w:t xml:space="preserve"> пробы складывали в отдельный пакет с этикеткой</w:t>
-      </w:r>
-      <w:r>
-        <w:rPr>
-          <w:sz w:val="24"/>
-          <w:szCs w:val="24"/>
-        </w:rPr>
-        <w:t>.</w:t>
-      </w:r>
-      <w:r>
-        <w:rPr>
-          <w:sz w:val="24"/>
-          <w:szCs w:val="24"/>
-        </w:rPr>
-        <w:t xml:space="preserve"> На каждой точке было взять по три пробы.</w:t>
+        <w:t>точке было взять по три пробы.</w:t>
       </w:r>
       <w:r>
         <w:rPr>
@@ -3391,7 +3362,6 @@
             <w:rPr>
               <w:rFonts w:ascii="Cambria Math" w:hAnsi="Cambria Math" w:cstheme="minorHAnsi"/>
             </w:rPr>
-            <w:lastRenderedPageBreak/>
             <m:t>H=-</m:t>
           </m:r>
           <m:nary>
@@ -3409,20 +3379,13 @@
             </m:naryPr>
             <m:sub/>
             <m:sup/>
-            <m:e>
-              <m:r>
-                <w:rPr>
-                  <w:rFonts w:ascii="Cambria Math" w:hAnsi="Cambria Math" w:cstheme="minorHAnsi"/>
-                </w:rPr>
-                <m:t>×</m:t>
-              </m:r>
-            </m:e>
+            <m:e/>
           </m:nary>
           <m:r>
             <w:rPr>
               <w:rFonts w:ascii="Cambria Math" w:hAnsi="Cambria Math" w:cstheme="minorHAnsi"/>
             </w:rPr>
-            <m:t>Pi×log×Pi</m:t>
+            <m:t>PilogPi</m:t>
           </m:r>
         </m:oMath>
       </m:oMathPara>
@@ -3448,6 +3411,7 @@
           <w:sz w:val="24"/>
           <w:szCs w:val="24"/>
         </w:rPr>
+        <w:lastRenderedPageBreak/>
         <w:t xml:space="preserve">Где за </w:t>
       </w:r>
       <w:r>
@@ -4089,7 +4053,6 @@
           <w:sz w:val="24"/>
           <w:szCs w:val="24"/>
         </w:rPr>
-        <w:lastRenderedPageBreak/>
         <w:t>Размерная структура</w:t>
       </w:r>
     </w:p>
@@ -4108,7 +4071,21 @@
           <w:sz w:val="24"/>
           <w:szCs w:val="24"/>
         </w:rPr>
-        <w:t>Из данной частотной диаграммы(Рис</w:t>
+        <w:t xml:space="preserve">Из данной </w:t>
+      </w:r>
+      <w:r>
+        <w:rPr>
+          <w:sz w:val="24"/>
+          <w:szCs w:val="24"/>
+        </w:rPr>
+        <w:t>сеттер-</w:t>
+      </w:r>
+      <w:r>
+        <w:rPr>
+          <w:sz w:val="24"/>
+          <w:szCs w:val="24"/>
+        </w:rPr>
+        <w:t>диаграммы(Рис</w:t>
       </w:r>
       <w:r>
         <w:rPr>
@@ -4122,22 +4099,40 @@
           <w:sz w:val="24"/>
           <w:szCs w:val="24"/>
         </w:rPr>
-        <w:t>) и частотной гистограммы (Рис</w:t>
-      </w:r>
-      <w:r>
-        <w:rPr>
-          <w:sz w:val="24"/>
-          <w:szCs w:val="24"/>
-        </w:rPr>
-        <w:t>+++</w:t>
-      </w:r>
-      <w:r>
-        <w:rPr>
-          <w:sz w:val="24"/>
-          <w:szCs w:val="24"/>
-        </w:rPr>
-        <w:t xml:space="preserve">) с размерно-весовыми классами по Южной и Северной губе различия в практически не наблюдаются. Хоть из гистограммы и заметно что большая часть особей Южной губы более молодая. Это не сильно влияет на различие питания.    </w:t>
-      </w:r>
+        <w:t xml:space="preserve">) </w:t>
+      </w:r>
+      <w:r>
+        <w:rPr>
+          <w:sz w:val="24"/>
+          <w:szCs w:val="24"/>
+        </w:rPr>
+        <w:t xml:space="preserve">с размерно-весовыми классами по Южной и Северной губе различия в практически не наблюдаются. </w:t>
+      </w:r>
+      <w:r>
+        <w:rPr>
+          <w:sz w:val="24"/>
+          <w:szCs w:val="24"/>
+        </w:rPr>
+        <w:t xml:space="preserve">Из гистограммы </w:t>
+      </w:r>
+      <w:proofErr w:type="gramStart"/>
+      <w:r>
+        <w:rPr>
+          <w:sz w:val="24"/>
+          <w:szCs w:val="24"/>
+        </w:rPr>
+        <w:t>видно</w:t>
+      </w:r>
+      <w:proofErr w:type="gramEnd"/>
+      <w:r>
+        <w:rPr>
+          <w:sz w:val="24"/>
+          <w:szCs w:val="24"/>
+        </w:rPr>
+        <w:t xml:space="preserve"> что в Южной губе возрастная популяция состоит по большей части из молодых особей </w:t>
+      </w:r>
+      <w:bookmarkStart w:id="0" w:name="_GoBack"/>
+      <w:bookmarkEnd w:id="0"/>
     </w:p>
     <w:p>
       <w:pPr>
@@ -4158,6 +4153,7 @@
           <w:szCs w:val="24"/>
           <w:lang w:eastAsia="ru-RU"/>
         </w:rPr>
+        <w:lastRenderedPageBreak/>
         <w:drawing>
           <wp:inline distT="0" distB="0" distL="0" distR="0">
             <wp:extent cx="5022850" cy="2976356"/>
@@ -4346,17 +4342,7 @@
           <w:szCs w:val="24"/>
           <w:lang w:eastAsia="ru-RU"/>
         </w:rPr>
-        <w:t xml:space="preserve">Если заняться разделением возрастных когорт в Северной и в Южной губе можно обнаружить что в Южной губе в сообществе преобладает молодь, когда возрастная </w:t>
-      </w:r>
-      <w:r>
-        <w:rPr>
-          <w:rFonts w:eastAsia="Times New Roman" w:cstheme="minorHAnsi"/>
-          <w:sz w:val="24"/>
-          <w:szCs w:val="24"/>
-          <w:lang w:eastAsia="ru-RU"/>
-        </w:rPr>
-        <w:lastRenderedPageBreak/>
-        <w:t>структура популяции в Северной губе более равномерна с преобладанием более крупных особей.</w:t>
+        <w:t>Если заняться разделением возрастных когорт в Северной и в Южной губе можно обнаружить что в Южной губе в сообществе преобладает молодь, когда возрастная структура популяции в Северной губе более равномерна с преобладанием более крупных особей.</w:t>
       </w:r>
     </w:p>
     <w:p>
@@ -4467,7 +4453,17 @@
           <w:szCs w:val="24"/>
           <w:lang w:eastAsia="ru-RU"/>
         </w:rPr>
-        <w:t xml:space="preserve">проявляют чередование по годам. То есть идет чередование в один год молодое поколение в другой год более старые возрастные когорты. (Кузнецов, </w:t>
+        <w:t xml:space="preserve">проявляют чередование по годам. То есть идет </w:t>
+      </w:r>
+      <w:r>
+        <w:rPr>
+          <w:rFonts w:eastAsia="Times New Roman" w:cstheme="minorHAnsi"/>
+          <w:sz w:val="24"/>
+          <w:szCs w:val="24"/>
+          <w:lang w:eastAsia="ru-RU"/>
+        </w:rPr>
+        <w:lastRenderedPageBreak/>
+        <w:t xml:space="preserve">чередование в один год молодое поколение в другой год более старые возрастные когорты. (Кузнецов, </w:t>
       </w:r>
       <w:r>
         <w:rPr>
@@ -4714,7 +4710,6 @@
           <w:noProof/>
           <w:lang w:eastAsia="ru-RU"/>
         </w:rPr>
-        <w:lastRenderedPageBreak/>
         <w:drawing>
           <wp:inline distT="0" distB="0" distL="0" distR="0" wp14:anchorId="1C158537" wp14:editId="00A45C63">
             <wp:extent cx="4914900" cy="2912388"/>
@@ -4821,6 +4816,7 @@
           <w:szCs w:val="24"/>
           <w:lang w:eastAsia="ru-RU"/>
         </w:rPr>
+        <w:lastRenderedPageBreak/>
         <w:t xml:space="preserve">На дендрограмме (Рис. ++) можно выделить 4 </w:t>
       </w:r>
       <w:r>
@@ -7213,6 +7209,7 @@
                 <w:color w:val="000000"/>
                 <w:lang w:eastAsia="ru-RU"/>
               </w:rPr>
+              <w:lastRenderedPageBreak/>
               <w:t>Mya arenaria</w:t>
             </w:r>
           </w:p>
@@ -10354,7 +10351,7 @@
           <w:color w:val="000000"/>
           <w:sz w:val="24"/>
           <w:szCs w:val="24"/>
-          <w:lang w:eastAsia="ru-RU"/>
+          <w:lang w:val="en-US" w:eastAsia="ru-RU"/>
         </w:rPr>
         <w:t xml:space="preserve"> </w:t>
       </w:r>
@@ -10374,7 +10371,7 @@
           <w:color w:val="000000"/>
           <w:sz w:val="24"/>
           <w:szCs w:val="24"/>
-          <w:lang w:eastAsia="ru-RU"/>
+          <w:lang w:val="en-US" w:eastAsia="ru-RU"/>
         </w:rPr>
         <w:t xml:space="preserve">, </w:t>
       </w:r>
@@ -10394,7 +10391,7 @@
           <w:color w:val="000000"/>
           <w:sz w:val="24"/>
           <w:szCs w:val="24"/>
-          <w:lang w:eastAsia="ru-RU"/>
+          <w:lang w:val="en-US" w:eastAsia="ru-RU"/>
         </w:rPr>
         <w:t xml:space="preserve"> </w:t>
       </w:r>
@@ -10414,7 +10411,7 @@
           <w:color w:val="000000"/>
           <w:sz w:val="24"/>
           <w:szCs w:val="24"/>
-          <w:lang w:eastAsia="ru-RU"/>
+          <w:lang w:val="en-US" w:eastAsia="ru-RU"/>
         </w:rPr>
         <w:t xml:space="preserve">, </w:t>
       </w:r>
@@ -10434,7 +10431,7 @@
           <w:color w:val="000000"/>
           <w:sz w:val="24"/>
           <w:szCs w:val="24"/>
-          <w:lang w:eastAsia="ru-RU"/>
+          <w:lang w:val="en-US" w:eastAsia="ru-RU"/>
         </w:rPr>
         <w:t xml:space="preserve"> </w:t>
       </w:r>
@@ -10454,7 +10451,7 @@
           <w:color w:val="000000"/>
           <w:sz w:val="24"/>
           <w:szCs w:val="24"/>
-          <w:lang w:eastAsia="ru-RU"/>
+          <w:lang w:val="en-US" w:eastAsia="ru-RU"/>
         </w:rPr>
         <w:t xml:space="preserve">., </w:t>
       </w:r>
@@ -10561,7 +10558,6 @@
           <w:szCs w:val="24"/>
           <w:lang w:eastAsia="ru-RU"/>
         </w:rPr>
-        <w:lastRenderedPageBreak/>
         <w:t>В</w:t>
       </w:r>
       <w:r>
@@ -11021,6 +11017,7 @@
           <w:color w:val="000000" w:themeColor="text1"/>
           <w:lang w:eastAsia="ru-RU"/>
         </w:rPr>
+        <w:lastRenderedPageBreak/>
         <w:t>Рацион</w:t>
       </w:r>
     </w:p>
@@ -13363,7 +13360,6 @@
           <w:szCs w:val="24"/>
           <w:lang w:val="en-US" w:eastAsia="ru-RU"/>
         </w:rPr>
-        <w:lastRenderedPageBreak/>
         <w:t>Nematoda</w:t>
       </w:r>
       <w:r>
@@ -13708,6 +13704,7 @@
           <w:sz w:val="24"/>
           <w:szCs w:val="24"/>
         </w:rPr>
+        <w:lastRenderedPageBreak/>
         <w:t xml:space="preserve">Полученные нами результаты указывают на то, что в Южной губе </w:t>
       </w:r>
       <w:r>
@@ -13994,7 +13991,6 @@
           <w:szCs w:val="24"/>
           <w:lang w:eastAsia="ru-RU"/>
         </w:rPr>
-        <w:lastRenderedPageBreak/>
         <w:drawing>
           <wp:inline distT="0" distB="0" distL="0" distR="0">
             <wp:extent cx="4640095" cy="2749550"/>
@@ -14092,6 +14088,7 @@
           <w:noProof/>
           <w:lang w:eastAsia="ru-RU"/>
         </w:rPr>
+        <w:lastRenderedPageBreak/>
         <w:drawing>
           <wp:inline distT="0" distB="0" distL="0" distR="0" wp14:anchorId="284ED52C" wp14:editId="7354B0F4">
             <wp:extent cx="4463220" cy="2755356"/>
@@ -15415,6 +15412,7 @@
                 <w:color w:val="000000"/>
                 <w:lang w:eastAsia="ru-RU"/>
               </w:rPr>
+              <w:lastRenderedPageBreak/>
               <w:t>Capitella capitata</w:t>
             </w:r>
           </w:p>
@@ -16772,7 +16770,6 @@
           <w:sz w:val="24"/>
           <w:szCs w:val="24"/>
         </w:rPr>
-        <w:lastRenderedPageBreak/>
         <w:t xml:space="preserve">Из данной диаграммы </w:t>
       </w:r>
       <w:r>
@@ -16903,6 +16900,7 @@
           <w:szCs w:val="24"/>
           <w:lang w:eastAsia="ru-RU"/>
         </w:rPr>
+        <w:lastRenderedPageBreak/>
         <w:drawing>
           <wp:inline distT="0" distB="0" distL="0" distR="0">
             <wp:extent cx="4886567" cy="2895600"/>
@@ -17061,7 +17059,6 @@
           <w:szCs w:val="24"/>
           <w:lang w:eastAsia="ru-RU"/>
         </w:rPr>
-        <w:lastRenderedPageBreak/>
         <w:drawing>
           <wp:inline distT="0" distB="0" distL="0" distR="0">
             <wp:extent cx="4993728" cy="2959100"/>
@@ -17140,6 +17137,7 @@
           <w:sz w:val="24"/>
           <w:szCs w:val="24"/>
         </w:rPr>
+        <w:lastRenderedPageBreak/>
         <w:t xml:space="preserve">Из рисунка +++ можно </w:t>
       </w:r>
       <w:r>
@@ -17533,15 +17531,7 @@
           <w:sz w:val="24"/>
           <w:szCs w:val="24"/>
         </w:rPr>
-        <w:t xml:space="preserve"> и это </w:t>
-      </w:r>
-      <w:r>
-        <w:rPr>
-          <w:sz w:val="24"/>
-          <w:szCs w:val="24"/>
-        </w:rPr>
-        <w:lastRenderedPageBreak/>
-        <w:t>зависит от разнообразия сообщества. И в работе Колосова в качестве одного аргумента в пользу не избирательности было то что в желудках креветок присутствует песок, но это может говорить о способе охоты, когда песок попадает вместе с жертвой и на избирательность никак не влиять</w:t>
+        <w:t xml:space="preserve"> и это зависит от разнообразия сообщества. И в работе Колосова в качестве одного аргумента в пользу не избирательности было то что в желудках креветок присутствует песок, но это может говорить о способе охоты, когда песок попадает вместе с жертвой и на избирательность никак не влиять</w:t>
       </w:r>
       <w:r>
         <w:rPr>
@@ -17856,7 +17846,6 @@
           <w:szCs w:val="24"/>
         </w:rPr>
       </w:pPr>
-      <w:bookmarkStart w:id="0" w:name="_GoBack"/>
       <w:r>
         <w:rPr>
           <w:b/>
@@ -17866,7 +17855,6 @@
         <w:t>Список литературы</w:t>
       </w:r>
     </w:p>
-    <w:bookmarkEnd w:id="0"/>
     <w:p>
       <w:pPr>
         <w:pStyle w:val="a7"/>
@@ -17936,7 +17924,6 @@
           <w:sz w:val="24"/>
           <w:szCs w:val="24"/>
         </w:rPr>
-        <w:lastRenderedPageBreak/>
         <w:t>Колосов Е.</w:t>
       </w:r>
       <w:r>
@@ -17975,16 +17962,7 @@
           <w:sz w:val="24"/>
           <w:szCs w:val="24"/>
         </w:rPr>
-        <w:t xml:space="preserve"> на литорали южной губы острова </w:t>
-      </w:r>
-      <w:r>
-        <w:rPr>
-          <w:rFonts w:cstheme="minorHAnsi"/>
-          <w:color w:val="000000" w:themeColor="text1"/>
-          <w:sz w:val="24"/>
-          <w:szCs w:val="24"/>
-        </w:rPr>
-        <w:t>Ряжкова</w:t>
+        <w:t xml:space="preserve"> на литорали южной губы острова Ряжкова</w:t>
       </w:r>
       <w:r>
         <w:rPr>
@@ -18105,16 +18083,7 @@
           <w:sz w:val="24"/>
           <w:szCs w:val="24"/>
         </w:rPr>
-        <w:t xml:space="preserve"> в Кандалакшском заливе Белого </w:t>
-      </w:r>
-      <w:r>
-        <w:rPr>
-          <w:rFonts w:asciiTheme="minorHAnsi" w:hAnsiTheme="minorHAnsi" w:cstheme="minorHAnsi"/>
-          <w:color w:val="000000" w:themeColor="text1"/>
-          <w:sz w:val="24"/>
-          <w:szCs w:val="24"/>
-        </w:rPr>
-        <w:t>моря</w:t>
+        <w:t xml:space="preserve"> в Кандалакшском заливе Белого моря</w:t>
       </w:r>
       <w:r>
         <w:rPr>
@@ -18350,6 +18319,7 @@
           <w:szCs w:val="24"/>
           <w:lang w:val="en-US"/>
         </w:rPr>
+        <w:lastRenderedPageBreak/>
         <w:t xml:space="preserve">Campos, J., &amp; Van Der Veer, H. W. (2008). Autecology of Crangon </w:t>
       </w:r>
       <w:proofErr w:type="spellStart"/>
@@ -19118,6 +19088,7 @@
   <w:style w:type="character" w:default="1" w:styleId="a0">
     <w:name w:val="Default Paragraph Font"/>
     <w:uiPriority w:val="1"/>
+    <w:semiHidden/>
     <w:unhideWhenUsed/>
   </w:style>
   <w:style w:type="table" w:default="1" w:styleId="a1">
@@ -19514,7 +19485,7 @@
 </file>
 
 <file path=customXml/itemProps1.xml><?xml version="1.0" encoding="utf-8"?>
-<ds:datastoreItem xmlns:ds="http://schemas.openxmlformats.org/officeDocument/2006/customXml" ds:itemID="{3F769FA2-6288-40B7-B8D7-A90BDB6C58D3}">
+<ds:datastoreItem xmlns:ds="http://schemas.openxmlformats.org/officeDocument/2006/customXml" ds:itemID="{382F70DC-EFBA-4BB3-82C2-745C67650BF4}">
   <ds:schemaRefs>
     <ds:schemaRef ds:uri="http://schemas.openxmlformats.org/officeDocument/2006/bibliography"/>
   </ds:schemaRefs>

--- a/Vitia_Ostrovsky/Островский 2025.docx
+++ b/Vitia_Ostrovsky/Островский 2025.docx
@@ -4131,8 +4131,6 @@
         </w:rPr>
         <w:t xml:space="preserve"> что в Южной губе возрастная популяция состоит по большей части из молодых особей </w:t>
       </w:r>
-      <w:bookmarkStart w:id="0" w:name="_GoBack"/>
-      <w:bookmarkEnd w:id="0"/>
     </w:p>
     <w:p>
       <w:pPr>
@@ -4231,7 +4229,47 @@
           <w:szCs w:val="24"/>
           <w:lang w:eastAsia="ru-RU"/>
         </w:rPr>
-        <w:t>сунок +++ Частотная диаграмма частоты встречаемости к длине карапакса в Южной и Северной губе.</w:t>
+        <w:t xml:space="preserve">сунок +++ </w:t>
+      </w:r>
+      <w:proofErr w:type="spellStart"/>
+      <w:r>
+        <w:rPr>
+          <w:rFonts w:eastAsia="Times New Roman" w:cstheme="minorHAnsi"/>
+          <w:sz w:val="24"/>
+          <w:szCs w:val="24"/>
+          <w:lang w:eastAsia="ru-RU"/>
+        </w:rPr>
+        <w:t>Сетр</w:t>
+      </w:r>
+      <w:proofErr w:type="spellEnd"/>
+      <w:r>
+        <w:rPr>
+          <w:rFonts w:eastAsia="Times New Roman" w:cstheme="minorHAnsi"/>
+          <w:sz w:val="24"/>
+          <w:szCs w:val="24"/>
+          <w:lang w:eastAsia="ru-RU"/>
+        </w:rPr>
+        <w:t xml:space="preserve"> диаграмма веса к длине карапакса </w:t>
+      </w:r>
+      <w:proofErr w:type="spellStart"/>
+      <w:r>
+        <w:rPr>
+          <w:rFonts w:eastAsia="Times New Roman" w:cstheme="minorHAnsi"/>
+          <w:sz w:val="24"/>
+          <w:szCs w:val="24"/>
+          <w:lang w:eastAsia="ru-RU"/>
+        </w:rPr>
+        <w:t>крветок</w:t>
+      </w:r>
+      <w:proofErr w:type="spellEnd"/>
+      <w:r>
+        <w:rPr>
+          <w:rFonts w:eastAsia="Times New Roman" w:cstheme="minorHAnsi"/>
+          <w:sz w:val="24"/>
+          <w:szCs w:val="24"/>
+          <w:lang w:eastAsia="ru-RU"/>
+        </w:rPr>
+        <w:t>.</w:t>
       </w:r>
     </w:p>
     <w:p>
@@ -4453,7 +4491,7 @@
           <w:szCs w:val="24"/>
           <w:lang w:eastAsia="ru-RU"/>
         </w:rPr>
-        <w:t xml:space="preserve">проявляют чередование по годам. То есть идет </w:t>
+        <w:t xml:space="preserve">проявляют чередование по годам. То есть идет чередование в один год молодое поколение в другой год более старые возрастные </w:t>
       </w:r>
       <w:r>
         <w:rPr>
@@ -4463,7 +4501,7 @@
           <w:lang w:eastAsia="ru-RU"/>
         </w:rPr>
         <w:lastRenderedPageBreak/>
-        <w:t xml:space="preserve">чередование в один год молодое поколение в другой год более старые возрастные когорты. (Кузнецов, </w:t>
+        <w:t xml:space="preserve">когорты. (Кузнецов, </w:t>
       </w:r>
       <w:r>
         <w:rPr>
@@ -4816,35 +4854,44 @@
           <w:szCs w:val="24"/>
           <w:lang w:eastAsia="ru-RU"/>
         </w:rPr>
+        <w:t xml:space="preserve">На дендрограмме (Рис. ++) можно выделить 4 </w:t>
+      </w:r>
+      <w:r>
+        <w:rPr>
+          <w:rFonts w:eastAsia="Times New Roman" w:cstheme="minorHAnsi"/>
+          <w:sz w:val="24"/>
+          <w:szCs w:val="24"/>
+          <w:lang w:eastAsia="ru-RU"/>
+        </w:rPr>
+        <w:t xml:space="preserve">группы </w:t>
+      </w:r>
+      <w:r>
+        <w:rPr>
+          <w:rFonts w:eastAsia="Times New Roman" w:cstheme="minorHAnsi"/>
+          <w:sz w:val="24"/>
+          <w:szCs w:val="24"/>
+          <w:lang w:eastAsia="ru-RU"/>
+        </w:rPr>
+        <w:t xml:space="preserve">описаний, которые можно трактовать, как четыре типа сообществ, представленных в двух акваториях. Первая </w:t>
+      </w:r>
+      <w:r>
+        <w:rPr>
+          <w:rFonts w:eastAsia="Times New Roman" w:cstheme="minorHAnsi"/>
+          <w:sz w:val="24"/>
+          <w:szCs w:val="24"/>
+          <w:lang w:eastAsia="ru-RU"/>
+        </w:rPr>
+        <w:t xml:space="preserve">группа </w:t>
+      </w:r>
+      <w:r>
+        <w:rPr>
+          <w:rFonts w:eastAsia="Times New Roman" w:cstheme="minorHAnsi"/>
+          <w:sz w:val="24"/>
+          <w:szCs w:val="24"/>
+          <w:lang w:eastAsia="ru-RU"/>
+        </w:rPr>
         <w:lastRenderedPageBreak/>
-        <w:t xml:space="preserve">На дендрограмме (Рис. ++) можно выделить 4 </w:t>
-      </w:r>
-      <w:r>
-        <w:rPr>
-          <w:rFonts w:eastAsia="Times New Roman" w:cstheme="minorHAnsi"/>
-          <w:sz w:val="24"/>
-          <w:szCs w:val="24"/>
-          <w:lang w:eastAsia="ru-RU"/>
-        </w:rPr>
-        <w:t xml:space="preserve">группы </w:t>
-      </w:r>
-      <w:r>
-        <w:rPr>
-          <w:rFonts w:eastAsia="Times New Roman" w:cstheme="minorHAnsi"/>
-          <w:sz w:val="24"/>
-          <w:szCs w:val="24"/>
-          <w:lang w:eastAsia="ru-RU"/>
-        </w:rPr>
-        <w:t xml:space="preserve">описаний, которые можно трактовать, как четыре типа сообществ, представленных в двух акваториях. Первая </w:t>
-      </w:r>
-      <w:r>
-        <w:rPr>
-          <w:rFonts w:eastAsia="Times New Roman" w:cstheme="minorHAnsi"/>
-          <w:sz w:val="24"/>
-          <w:szCs w:val="24"/>
-          <w:lang w:eastAsia="ru-RU"/>
-        </w:rPr>
-        <w:t>группа (</w:t>
+        <w:t>(</w:t>
       </w:r>
       <w:r>
         <w:rPr>
@@ -7209,7 +7256,6 @@
                 <w:color w:val="000000"/>
                 <w:lang w:eastAsia="ru-RU"/>
               </w:rPr>
-              <w:lastRenderedPageBreak/>
               <w:t>Mya arenaria</w:t>
             </w:r>
           </w:p>
@@ -7645,6 +7691,7 @@
                 <w:color w:val="000000"/>
                 <w:lang w:eastAsia="ru-RU"/>
               </w:rPr>
+              <w:lastRenderedPageBreak/>
               <w:t>Littorina saxatilis</w:t>
             </w:r>
           </w:p>
@@ -11017,7 +11064,6 @@
           <w:color w:val="000000" w:themeColor="text1"/>
           <w:lang w:eastAsia="ru-RU"/>
         </w:rPr>
-        <w:lastRenderedPageBreak/>
         <w:t>Рацион</w:t>
       </w:r>
     </w:p>
@@ -11115,6 +11161,7 @@
                 <w:color w:val="000000"/>
                 <w:lang w:eastAsia="ru-RU"/>
               </w:rPr>
+              <w:lastRenderedPageBreak/>
               <w:t>Пищевой объект</w:t>
             </w:r>
           </w:p>
@@ -13704,7 +13751,6 @@
           <w:sz w:val="24"/>
           <w:szCs w:val="24"/>
         </w:rPr>
-        <w:lastRenderedPageBreak/>
         <w:t xml:space="preserve">Полученные нами результаты указывают на то, что в Южной губе </w:t>
       </w:r>
       <w:r>
@@ -13754,6 +13800,7 @@
           <w:sz w:val="24"/>
           <w:szCs w:val="24"/>
         </w:rPr>
+        <w:lastRenderedPageBreak/>
         <w:t>Важно отметить что в рационе как Северной, так и Южной губы высокую частоту имели доминантные виды в этих акваториях.</w:t>
       </w:r>
     </w:p>
@@ -17998,114 +18045,6 @@
     </w:p>
     <w:p>
       <w:pPr>
-        <w:pStyle w:val="1"/>
-        <w:numPr>
-          <w:ilvl w:val="0"/>
-          <w:numId w:val="1"/>
-        </w:numPr>
-        <w:spacing w:before="0"/>
-        <w:jc w:val="both"/>
-        <w:textAlignment w:val="baseline"/>
-        <w:rPr>
-          <w:rFonts w:asciiTheme="minorHAnsi" w:hAnsiTheme="minorHAnsi" w:cstheme="minorHAnsi"/>
-          <w:color w:val="000000" w:themeColor="text1"/>
-          <w:sz w:val="24"/>
-          <w:szCs w:val="24"/>
-        </w:rPr>
-      </w:pPr>
-      <w:r>
-        <w:rPr>
-          <w:rFonts w:asciiTheme="minorHAnsi" w:hAnsiTheme="minorHAnsi" w:cstheme="minorHAnsi"/>
-          <w:bCs/>
-          <w:color w:val="000000" w:themeColor="text1"/>
-          <w:sz w:val="24"/>
-          <w:szCs w:val="24"/>
-          <w:bdr w:val="none" w:sz="0" w:space="0" w:color="auto" w:frame="1"/>
-        </w:rPr>
-        <w:t>Буруковский, Р.Н.</w:t>
-      </w:r>
-      <w:r>
-        <w:rPr>
-          <w:rFonts w:asciiTheme="minorHAnsi" w:hAnsiTheme="minorHAnsi" w:cstheme="minorHAnsi"/>
-          <w:bCs/>
-          <w:color w:val="000000" w:themeColor="text1"/>
-          <w:sz w:val="24"/>
-          <w:szCs w:val="24"/>
-        </w:rPr>
-        <w:t>; </w:t>
-      </w:r>
-      <w:r>
-        <w:rPr>
-          <w:rFonts w:asciiTheme="minorHAnsi" w:hAnsiTheme="minorHAnsi" w:cstheme="minorHAnsi"/>
-          <w:bCs/>
-          <w:color w:val="000000" w:themeColor="text1"/>
-          <w:sz w:val="24"/>
-          <w:szCs w:val="24"/>
-          <w:bdr w:val="none" w:sz="0" w:space="0" w:color="auto" w:frame="1"/>
-        </w:rPr>
-        <w:t>Трунова, А.В.</w:t>
-      </w:r>
-      <w:r>
-        <w:rPr>
-          <w:rFonts w:cstheme="minorHAnsi"/>
-          <w:bCs/>
-          <w:color w:val="000000" w:themeColor="text1"/>
-          <w:sz w:val="24"/>
-          <w:szCs w:val="24"/>
-          <w:bdr w:val="none" w:sz="0" w:space="0" w:color="auto" w:frame="1"/>
-        </w:rPr>
-        <w:t xml:space="preserve"> </w:t>
-      </w:r>
-      <w:r>
-        <w:rPr>
-          <w:rFonts w:asciiTheme="minorHAnsi" w:hAnsiTheme="minorHAnsi" w:cstheme="minorHAnsi"/>
-          <w:color w:val="000000" w:themeColor="text1"/>
-          <w:sz w:val="24"/>
-          <w:szCs w:val="24"/>
-        </w:rPr>
-        <w:t xml:space="preserve">О питании креветки Crangon </w:t>
-      </w:r>
-      <w:proofErr w:type="spellStart"/>
-      <w:r>
-        <w:rPr>
-          <w:rFonts w:asciiTheme="minorHAnsi" w:hAnsiTheme="minorHAnsi" w:cstheme="minorHAnsi"/>
-          <w:color w:val="000000" w:themeColor="text1"/>
-          <w:sz w:val="24"/>
-          <w:szCs w:val="24"/>
-        </w:rPr>
-        <w:t>crangon</w:t>
-      </w:r>
-      <w:proofErr w:type="spellEnd"/>
-      <w:r>
-        <w:rPr>
-          <w:rFonts w:asciiTheme="minorHAnsi" w:hAnsiTheme="minorHAnsi" w:cstheme="minorHAnsi"/>
-          <w:color w:val="000000" w:themeColor="text1"/>
-          <w:sz w:val="24"/>
-          <w:szCs w:val="24"/>
-        </w:rPr>
-        <w:t xml:space="preserve"> в Кандалакшском заливе Белого моря</w:t>
-      </w:r>
-      <w:r>
-        <w:rPr>
-          <w:rFonts w:asciiTheme="minorHAnsi" w:hAnsiTheme="minorHAnsi" w:cstheme="minorHAnsi"/>
-          <w:color w:val="000000" w:themeColor="text1"/>
-          <w:sz w:val="24"/>
-          <w:szCs w:val="24"/>
-        </w:rPr>
-        <w:t xml:space="preserve">. – Калининградский государственный технический университет. г Калининград. </w:t>
-      </w:r>
-      <w:r>
-        <w:rPr>
-          <w:rFonts w:asciiTheme="minorHAnsi" w:hAnsiTheme="minorHAnsi" w:cstheme="minorHAnsi"/>
-          <w:color w:val="000000" w:themeColor="text1"/>
-          <w:sz w:val="24"/>
-          <w:szCs w:val="24"/>
-        </w:rPr>
-        <w:t>– 2006.</w:t>
-      </w:r>
-    </w:p>
-    <w:p>
-      <w:pPr>
         <w:pStyle w:val="a7"/>
         <w:numPr>
           <w:ilvl w:val="0"/>
@@ -18116,47 +18055,125 @@
         </w:tabs>
         <w:jc w:val="both"/>
         <w:rPr>
-          <w:sz w:val="24"/>
-          <w:szCs w:val="24"/>
-        </w:rPr>
-      </w:pPr>
-      <w:r>
-        <w:rPr>
-          <w:sz w:val="24"/>
-          <w:szCs w:val="24"/>
-        </w:rPr>
-        <w:t xml:space="preserve">Чистякова И. </w:t>
-      </w:r>
+          <w:rFonts w:cstheme="minorHAnsi"/>
+          <w:sz w:val="24"/>
+          <w:szCs w:val="24"/>
+        </w:rPr>
+      </w:pPr>
       <w:r>
         <w:rPr>
           <w:rFonts w:cstheme="minorHAnsi"/>
           <w:color w:val="000000" w:themeColor="text1"/>
           <w:sz w:val="24"/>
           <w:szCs w:val="24"/>
-        </w:rPr>
-        <w:t>Изучение интенсивности и предпочтений в питании Amauropsis islandica.</w:t>
-      </w:r>
-      <w:r>
-        <w:rPr>
-          <w:sz w:val="24"/>
-          <w:szCs w:val="24"/>
+          <w:shd w:val="clear" w:color="auto" w:fill="FFFFFF"/>
+        </w:rPr>
+        <w:t>Буруковский, Р. Н., &amp; Трунова, А. В. (2006). </w:t>
+      </w:r>
+      <w:r>
+        <w:rPr>
+          <w:rFonts w:cstheme="minorHAnsi"/>
+          <w:i/>
+          <w:iCs/>
+          <w:color w:val="000000" w:themeColor="text1"/>
+          <w:sz w:val="24"/>
+          <w:szCs w:val="24"/>
+          <w:shd w:val="clear" w:color="auto" w:fill="FFFFFF"/>
+        </w:rPr>
+        <w:t xml:space="preserve">О питании креветки Crangon </w:t>
+      </w:r>
+      <w:proofErr w:type="spellStart"/>
+      <w:r>
+        <w:rPr>
+          <w:rFonts w:cstheme="minorHAnsi"/>
+          <w:i/>
+          <w:iCs/>
+          <w:color w:val="000000" w:themeColor="text1"/>
+          <w:sz w:val="24"/>
+          <w:szCs w:val="24"/>
+          <w:shd w:val="clear" w:color="auto" w:fill="FFFFFF"/>
+        </w:rPr>
+        <w:t>crangon</w:t>
+      </w:r>
+      <w:proofErr w:type="spellEnd"/>
+      <w:r>
+        <w:rPr>
+          <w:rFonts w:cstheme="minorHAnsi"/>
+          <w:i/>
+          <w:iCs/>
+          <w:color w:val="000000" w:themeColor="text1"/>
+          <w:sz w:val="24"/>
+          <w:szCs w:val="24"/>
+          <w:shd w:val="clear" w:color="auto" w:fill="FFFFFF"/>
+        </w:rPr>
+        <w:t xml:space="preserve"> в Кандалакшском заливе Белого моря</w:t>
+      </w:r>
+      <w:r>
+        <w:rPr>
+          <w:rFonts w:cstheme="minorHAnsi"/>
+          <w:color w:val="000000" w:themeColor="text1"/>
+          <w:sz w:val="24"/>
+          <w:szCs w:val="24"/>
+          <w:shd w:val="clear" w:color="auto" w:fill="FFFFFF"/>
+        </w:rPr>
+        <w:t> (</w:t>
+      </w:r>
+      <w:proofErr w:type="spellStart"/>
+      <w:r>
+        <w:rPr>
+          <w:rFonts w:cstheme="minorHAnsi"/>
+          <w:color w:val="000000" w:themeColor="text1"/>
+          <w:sz w:val="24"/>
+          <w:szCs w:val="24"/>
+          <w:shd w:val="clear" w:color="auto" w:fill="FFFFFF"/>
+        </w:rPr>
+        <w:t>Doctoral</w:t>
+      </w:r>
+      <w:proofErr w:type="spellEnd"/>
+      <w:r>
+        <w:rPr>
+          <w:rFonts w:cstheme="minorHAnsi"/>
+          <w:color w:val="000000" w:themeColor="text1"/>
+          <w:sz w:val="24"/>
+          <w:szCs w:val="24"/>
+          <w:shd w:val="clear" w:color="auto" w:fill="FFFFFF"/>
         </w:rPr>
         <w:t xml:space="preserve"> </w:t>
       </w:r>
-      <w:r>
-        <w:rPr>
-          <w:sz w:val="24"/>
-          <w:szCs w:val="24"/>
-        </w:rPr>
-        <w:t>// Работа депонирована в библиотеке ЛЕМБ (</w:t>
-      </w:r>
-      <w:r>
-        <w:rPr>
-          <w:sz w:val="24"/>
-          <w:szCs w:val="24"/>
-        </w:rPr>
-        <w:t>гидробиологии) (СПбГДТЮ). – 2008</w:t>
-      </w:r>
+      <w:proofErr w:type="spellStart"/>
+      <w:r>
+        <w:rPr>
+          <w:rFonts w:cstheme="minorHAnsi"/>
+          <w:color w:val="000000" w:themeColor="text1"/>
+          <w:sz w:val="24"/>
+          <w:szCs w:val="24"/>
+          <w:shd w:val="clear" w:color="auto" w:fill="FFFFFF"/>
+        </w:rPr>
+        <w:t>dissertation</w:t>
+      </w:r>
+      <w:proofErr w:type="spellEnd"/>
+      <w:r>
+        <w:rPr>
+          <w:rFonts w:cstheme="minorHAnsi"/>
+          <w:color w:val="000000" w:themeColor="text1"/>
+          <w:sz w:val="24"/>
+          <w:szCs w:val="24"/>
+          <w:shd w:val="clear" w:color="auto" w:fill="FFFFFF"/>
+        </w:rPr>
+        <w:t>, Изд-во ВНИРО)</w:t>
+      </w:r>
+      <w:r>
+        <w:rPr>
+          <w:rFonts w:cstheme="minorHAnsi"/>
+          <w:color w:val="000000" w:themeColor="text1"/>
+          <w:sz w:val="24"/>
+          <w:szCs w:val="24"/>
+          <w:shd w:val="clear" w:color="auto" w:fill="FFFFFF"/>
+        </w:rPr>
+        <w:t>.</w:t>
+      </w:r>
+      <w:bookmarkStart w:id="0" w:name="_GoBack"/>
+      <w:bookmarkEnd w:id="0"/>
     </w:p>
     <w:p>
       <w:pPr>
@@ -18176,95 +18193,40 @@
       </w:pPr>
       <w:r>
         <w:rPr>
+          <w:sz w:val="24"/>
+          <w:szCs w:val="24"/>
+        </w:rPr>
+        <w:t xml:space="preserve">Чистякова И. </w:t>
+      </w:r>
+      <w:r>
+        <w:rPr>
           <w:rFonts w:cstheme="minorHAnsi"/>
           <w:color w:val="000000" w:themeColor="text1"/>
           <w:sz w:val="24"/>
           <w:szCs w:val="24"/>
         </w:rPr>
-        <w:t xml:space="preserve">Пузаченко Г. </w:t>
-      </w:r>
-      <w:r>
-        <w:rPr>
-          <w:rFonts w:cstheme="minorHAnsi"/>
-          <w:color w:val="000000" w:themeColor="text1"/>
-          <w:sz w:val="24"/>
-          <w:szCs w:val="24"/>
-        </w:rPr>
-        <w:t>Брюхоногий моллюск Hydrobia ulvae (</w:t>
-      </w:r>
-      <w:proofErr w:type="spellStart"/>
-      <w:r>
-        <w:rPr>
-          <w:rFonts w:cstheme="minorHAnsi"/>
-          <w:color w:val="000000" w:themeColor="text1"/>
-          <w:sz w:val="24"/>
-          <w:szCs w:val="24"/>
-        </w:rPr>
-        <w:t>Pennant</w:t>
-      </w:r>
-      <w:proofErr w:type="spellEnd"/>
-      <w:r>
-        <w:rPr>
-          <w:rFonts w:cstheme="minorHAnsi"/>
-          <w:color w:val="000000" w:themeColor="text1"/>
-          <w:sz w:val="24"/>
-          <w:szCs w:val="24"/>
-        </w:rPr>
-        <w:t>, 1777) как вспомогательный источник питания хищных моллюсков Amauropsis islandica (</w:t>
-      </w:r>
-      <w:proofErr w:type="spellStart"/>
-      <w:r>
-        <w:rPr>
-          <w:rFonts w:cstheme="minorHAnsi"/>
-          <w:color w:val="000000" w:themeColor="text1"/>
-          <w:sz w:val="24"/>
-          <w:szCs w:val="24"/>
-        </w:rPr>
-        <w:t>Müller</w:t>
-      </w:r>
-      <w:proofErr w:type="spellEnd"/>
-      <w:r>
-        <w:rPr>
-          <w:rFonts w:cstheme="minorHAnsi"/>
-          <w:color w:val="000000" w:themeColor="text1"/>
-          <w:sz w:val="24"/>
-          <w:szCs w:val="24"/>
-        </w:rPr>
-        <w:t xml:space="preserve">, 1776) (Gastropoda: </w:t>
-      </w:r>
-      <w:proofErr w:type="spellStart"/>
-      <w:r>
-        <w:rPr>
-          <w:rFonts w:cstheme="minorHAnsi"/>
-          <w:color w:val="000000" w:themeColor="text1"/>
-          <w:sz w:val="24"/>
-          <w:szCs w:val="24"/>
-        </w:rPr>
-        <w:t>Naticidae</w:t>
-      </w:r>
-      <w:proofErr w:type="spellEnd"/>
-      <w:r>
-        <w:rPr>
-          <w:rFonts w:cstheme="minorHAnsi"/>
-          <w:color w:val="000000" w:themeColor="text1"/>
-          <w:sz w:val="24"/>
-          <w:szCs w:val="24"/>
-        </w:rPr>
-        <w:t>) на литорали Белого моря.</w:t>
-      </w:r>
-      <w:r>
-        <w:rPr>
-          <w:sz w:val="24"/>
-          <w:szCs w:val="24"/>
-        </w:rPr>
-        <w:t>) // Работа депонирована в библиотеке ЛЕМБ (</w:t>
-      </w:r>
-      <w:r>
-        <w:rPr>
-          <w:sz w:val="24"/>
-          <w:szCs w:val="24"/>
-        </w:rPr>
-        <w:t>гидробиологии) (СПбГДТЮ). – 2012</w:t>
+        <w:t>Изучение интенсивности и предпочтений в питании Amauropsis islandica.</w:t>
+      </w:r>
+      <w:r>
+        <w:rPr>
+          <w:sz w:val="24"/>
+          <w:szCs w:val="24"/>
+        </w:rPr>
+        <w:t xml:space="preserve"> </w:t>
+      </w:r>
+      <w:r>
+        <w:rPr>
+          <w:sz w:val="24"/>
+          <w:szCs w:val="24"/>
+        </w:rPr>
+        <w:t>// Работа депонирована в библиотеке ЛЕМБ (</w:t>
+      </w:r>
+      <w:r>
+        <w:rPr>
+          <w:sz w:val="24"/>
+          <w:szCs w:val="24"/>
+        </w:rPr>
+        <w:t>гидробиологии) (СПбГДТЮ). – 2008</w:t>
       </w:r>
     </w:p>
     <w:p>
@@ -18274,13 +18236,252 @@
           <w:ilvl w:val="0"/>
           <w:numId w:val="1"/>
         </w:numPr>
+        <w:tabs>
+          <w:tab w:val="left" w:pos="1030"/>
+        </w:tabs>
+        <w:jc w:val="both"/>
+        <w:rPr>
+          <w:sz w:val="24"/>
+          <w:szCs w:val="24"/>
+        </w:rPr>
+      </w:pPr>
+      <w:r>
         <w:rPr>
           <w:rFonts w:cstheme="minorHAnsi"/>
           <w:color w:val="000000" w:themeColor="text1"/>
           <w:sz w:val="24"/>
           <w:szCs w:val="24"/>
         </w:rPr>
-      </w:pPr>
+        <w:t xml:space="preserve">Пузаченко Г. </w:t>
+      </w:r>
+      <w:r>
+        <w:rPr>
+          <w:rFonts w:cstheme="minorHAnsi"/>
+          <w:color w:val="000000" w:themeColor="text1"/>
+          <w:sz w:val="24"/>
+          <w:szCs w:val="24"/>
+        </w:rPr>
+        <w:t>Брюхоногий моллюск Hydrobia ulvae (</w:t>
+      </w:r>
+      <w:proofErr w:type="spellStart"/>
+      <w:r>
+        <w:rPr>
+          <w:rFonts w:cstheme="minorHAnsi"/>
+          <w:color w:val="000000" w:themeColor="text1"/>
+          <w:sz w:val="24"/>
+          <w:szCs w:val="24"/>
+        </w:rPr>
+        <w:t>Pennant</w:t>
+      </w:r>
+      <w:proofErr w:type="spellEnd"/>
+      <w:r>
+        <w:rPr>
+          <w:rFonts w:cstheme="minorHAnsi"/>
+          <w:color w:val="000000" w:themeColor="text1"/>
+          <w:sz w:val="24"/>
+          <w:szCs w:val="24"/>
+        </w:rPr>
+        <w:t>, 1777) как вспомогательный источник питания хищных моллюсков Amauropsis islandica (</w:t>
+      </w:r>
+      <w:proofErr w:type="spellStart"/>
+      <w:r>
+        <w:rPr>
+          <w:rFonts w:cstheme="minorHAnsi"/>
+          <w:color w:val="000000" w:themeColor="text1"/>
+          <w:sz w:val="24"/>
+          <w:szCs w:val="24"/>
+        </w:rPr>
+        <w:t>Müller</w:t>
+      </w:r>
+      <w:proofErr w:type="spellEnd"/>
+      <w:r>
+        <w:rPr>
+          <w:rFonts w:cstheme="minorHAnsi"/>
+          <w:color w:val="000000" w:themeColor="text1"/>
+          <w:sz w:val="24"/>
+          <w:szCs w:val="24"/>
+        </w:rPr>
+        <w:t xml:space="preserve">, 1776) (Gastropoda: </w:t>
+      </w:r>
+      <w:proofErr w:type="spellStart"/>
+      <w:r>
+        <w:rPr>
+          <w:rFonts w:cstheme="minorHAnsi"/>
+          <w:color w:val="000000" w:themeColor="text1"/>
+          <w:sz w:val="24"/>
+          <w:szCs w:val="24"/>
+        </w:rPr>
+        <w:t>Naticidae</w:t>
+      </w:r>
+      <w:proofErr w:type="spellEnd"/>
+      <w:r>
+        <w:rPr>
+          <w:rFonts w:cstheme="minorHAnsi"/>
+          <w:color w:val="000000" w:themeColor="text1"/>
+          <w:sz w:val="24"/>
+          <w:szCs w:val="24"/>
+        </w:rPr>
+        <w:t>) на литорали Белого моря.</w:t>
+      </w:r>
+      <w:r>
+        <w:rPr>
+          <w:sz w:val="24"/>
+          <w:szCs w:val="24"/>
+        </w:rPr>
+        <w:t>) // Работа депонирована в библиотеке ЛЕМБ (</w:t>
+      </w:r>
+      <w:r>
+        <w:rPr>
+          <w:sz w:val="24"/>
+          <w:szCs w:val="24"/>
+        </w:rPr>
+        <w:t>гидробиологии) (СПбГДТЮ). – 2012</w:t>
+      </w:r>
+    </w:p>
+    <w:p>
+      <w:pPr>
+        <w:pStyle w:val="a7"/>
+        <w:numPr>
+          <w:ilvl w:val="0"/>
+          <w:numId w:val="1"/>
+        </w:numPr>
+        <w:rPr>
+          <w:rFonts w:cstheme="minorHAnsi"/>
+          <w:color w:val="000000" w:themeColor="text1"/>
+          <w:sz w:val="24"/>
+          <w:szCs w:val="24"/>
+        </w:rPr>
+      </w:pPr>
+      <w:proofErr w:type="spellStart"/>
+      <w:r>
+        <w:rPr>
+          <w:rFonts w:cstheme="minorHAnsi"/>
+          <w:color w:val="000000" w:themeColor="text1"/>
+          <w:sz w:val="24"/>
+          <w:szCs w:val="24"/>
+          <w:shd w:val="clear" w:color="auto" w:fill="FFFFFF"/>
+          <w:lang w:val="en-US"/>
+        </w:rPr>
+        <w:t>Brind'Amour</w:t>
+      </w:r>
+      <w:proofErr w:type="spellEnd"/>
+      <w:r>
+        <w:rPr>
+          <w:rFonts w:cstheme="minorHAnsi"/>
+          <w:color w:val="000000" w:themeColor="text1"/>
+          <w:sz w:val="24"/>
+          <w:szCs w:val="24"/>
+          <w:shd w:val="clear" w:color="auto" w:fill="FFFFFF"/>
+          <w:lang w:val="en-US"/>
+        </w:rPr>
+        <w:t xml:space="preserve">, A., </w:t>
+      </w:r>
+      <w:proofErr w:type="spellStart"/>
+      <w:r>
+        <w:rPr>
+          <w:rFonts w:cstheme="minorHAnsi"/>
+          <w:color w:val="000000" w:themeColor="text1"/>
+          <w:sz w:val="24"/>
+          <w:szCs w:val="24"/>
+          <w:shd w:val="clear" w:color="auto" w:fill="FFFFFF"/>
+          <w:lang w:val="en-US"/>
+        </w:rPr>
+        <w:t>Boisclair</w:t>
+      </w:r>
+      <w:proofErr w:type="spellEnd"/>
+      <w:r>
+        <w:rPr>
+          <w:rFonts w:cstheme="minorHAnsi"/>
+          <w:color w:val="000000" w:themeColor="text1"/>
+          <w:sz w:val="24"/>
+          <w:szCs w:val="24"/>
+          <w:shd w:val="clear" w:color="auto" w:fill="FFFFFF"/>
+          <w:lang w:val="en-US"/>
+        </w:rPr>
+        <w:t xml:space="preserve">, D., Legendre, P., &amp; </w:t>
+      </w:r>
+      <w:proofErr w:type="spellStart"/>
+      <w:r>
+        <w:rPr>
+          <w:rFonts w:cstheme="minorHAnsi"/>
+          <w:color w:val="000000" w:themeColor="text1"/>
+          <w:sz w:val="24"/>
+          <w:szCs w:val="24"/>
+          <w:shd w:val="clear" w:color="auto" w:fill="FFFFFF"/>
+          <w:lang w:val="en-US"/>
+        </w:rPr>
+        <w:t>Borcard</w:t>
+      </w:r>
+      <w:proofErr w:type="spellEnd"/>
+      <w:r>
+        <w:rPr>
+          <w:rFonts w:cstheme="minorHAnsi"/>
+          <w:color w:val="000000" w:themeColor="text1"/>
+          <w:sz w:val="24"/>
+          <w:szCs w:val="24"/>
+          <w:shd w:val="clear" w:color="auto" w:fill="FFFFFF"/>
+          <w:lang w:val="en-US"/>
+        </w:rPr>
+        <w:t>, D. (2005). Multiscale spatial distribution of a littoral fish community in relation to environmental variables. </w:t>
+      </w:r>
+      <w:proofErr w:type="spellStart"/>
+      <w:r>
+        <w:rPr>
+          <w:rFonts w:cstheme="minorHAnsi"/>
+          <w:i/>
+          <w:iCs/>
+          <w:color w:val="000000" w:themeColor="text1"/>
+          <w:sz w:val="24"/>
+          <w:szCs w:val="24"/>
+          <w:shd w:val="clear" w:color="auto" w:fill="FFFFFF"/>
+        </w:rPr>
+        <w:t>Limnology</w:t>
+      </w:r>
+      <w:proofErr w:type="spellEnd"/>
+      <w:r>
+        <w:rPr>
+          <w:rFonts w:cstheme="minorHAnsi"/>
+          <w:i/>
+          <w:iCs/>
+          <w:color w:val="000000" w:themeColor="text1"/>
+          <w:sz w:val="24"/>
+          <w:szCs w:val="24"/>
+          <w:shd w:val="clear" w:color="auto" w:fill="FFFFFF"/>
+        </w:rPr>
+        <w:t xml:space="preserve"> and Oceanography</w:t>
+      </w:r>
+      <w:r>
+        <w:rPr>
+          <w:rFonts w:cstheme="minorHAnsi"/>
+          <w:color w:val="000000" w:themeColor="text1"/>
+          <w:sz w:val="24"/>
+          <w:szCs w:val="24"/>
+          <w:shd w:val="clear" w:color="auto" w:fill="FFFFFF"/>
+        </w:rPr>
+        <w:t>, </w:t>
+      </w:r>
+      <w:r>
+        <w:rPr>
+          <w:rFonts w:cstheme="minorHAnsi"/>
+          <w:i/>
+          <w:iCs/>
+          <w:color w:val="000000" w:themeColor="text1"/>
+          <w:sz w:val="24"/>
+          <w:szCs w:val="24"/>
+          <w:shd w:val="clear" w:color="auto" w:fill="FFFFFF"/>
+        </w:rPr>
+        <w:t>50</w:t>
+      </w:r>
+      <w:r>
+        <w:rPr>
+          <w:rFonts w:cstheme="minorHAnsi"/>
+          <w:color w:val="000000" w:themeColor="text1"/>
+          <w:sz w:val="24"/>
+          <w:szCs w:val="24"/>
+          <w:shd w:val="clear" w:color="auto" w:fill="FFFFFF"/>
+        </w:rPr>
+        <w:t>(2), 465-479.</w:t>
+      </w:r>
     </w:p>
     <w:p>
       <w:pPr>
@@ -19485,7 +19686,7 @@
 </file>
 
 <file path=customXml/itemProps1.xml><?xml version="1.0" encoding="utf-8"?>
-<ds:datastoreItem xmlns:ds="http://schemas.openxmlformats.org/officeDocument/2006/customXml" ds:itemID="{382F70DC-EFBA-4BB3-82C2-745C67650BF4}">
+<ds:datastoreItem xmlns:ds="http://schemas.openxmlformats.org/officeDocument/2006/customXml" ds:itemID="{2E0C19CB-252D-403F-AE47-A9617904F150}">
   <ds:schemaRefs>
     <ds:schemaRef ds:uri="http://schemas.openxmlformats.org/officeDocument/2006/bibliography"/>
   </ds:schemaRefs>
